--- a/otchet_laba4_Vinokhodova.docx
+++ b/otchet_laba4_Vinokhodova.docx
@@ -218,8 +218,19 @@
           <w:sz w:val="32"/>
           <w:szCs w:val="32"/>
         </w:rPr>
-        <w:t xml:space="preserve">                     Виноходова О.А.</w:t>
-      </w:r>
+        <w:t xml:space="preserve">    </w:t>
+      </w:r>
+      <w:r>
+        <w:rPr>
+          <w:rFonts w:ascii="Times New Roman" w:hAnsi="Times New Roman" w:cs="Times New Roman"/>
+          <w:b/>
+          <w:sz w:val="32"/>
+          <w:szCs w:val="32"/>
+        </w:rPr>
+        <w:t xml:space="preserve">                 Виноходова О.А</w:t>
+      </w:r>
+      <w:bookmarkStart w:id="0" w:name="_GoBack"/>
+      <w:bookmarkEnd w:id="0"/>
     </w:p>
     <w:p>
       <w:pPr>
@@ -627,8 +638,6 @@
           <w:tab w:val="left" w:pos="2746"/>
         </w:tabs>
       </w:pPr>
-      <w:bookmarkStart w:id="0" w:name="_GoBack"/>
-      <w:bookmarkEnd w:id="0"/>
     </w:p>
     <w:sectPr>
       <w:pgSz w:w="11906" w:h="16838"/>

--- a/otchet_laba4_Vinokhodova.docx
+++ b/otchet_laba4_Vinokhodova.docx
@@ -229,27 +229,36 @@
         </w:rPr>
         <w:t xml:space="preserve">                 Виноходова О.А</w:t>
       </w:r>
+    </w:p>
+    <w:p>
+      <w:pPr>
+        <w:rPr>
+          <w:rFonts w:ascii="Times New Roman" w:hAnsi="Times New Roman" w:cs="Times New Roman"/>
+          <w:b/>
+          <w:sz w:val="32"/>
+          <w:szCs w:val="32"/>
+        </w:rPr>
+      </w:pPr>
+      <w:r>
+        <w:rPr>
+          <w:rFonts w:ascii="Times New Roman" w:hAnsi="Times New Roman" w:cs="Times New Roman"/>
+          <w:b/>
+          <w:sz w:val="32"/>
+          <w:szCs w:val="32"/>
+        </w:rPr>
+        <w:t xml:space="preserve">Преподаватель                       </w:t>
+      </w:r>
+      <w:r>
+        <w:rPr>
+          <w:rFonts w:ascii="Times New Roman" w:hAnsi="Times New Roman" w:cs="Times New Roman"/>
+          <w:b/>
+          <w:sz w:val="32"/>
+          <w:szCs w:val="32"/>
+        </w:rPr>
+        <w:t xml:space="preserve">                   Куликова А.А</w:t>
+      </w:r>
       <w:bookmarkStart w:id="0" w:name="_GoBack"/>
       <w:bookmarkEnd w:id="0"/>
-    </w:p>
-    <w:p>
-      <w:pPr>
-        <w:rPr>
-          <w:rFonts w:ascii="Times New Roman" w:hAnsi="Times New Roman" w:cs="Times New Roman"/>
-          <w:b/>
-          <w:sz w:val="32"/>
-          <w:szCs w:val="32"/>
-        </w:rPr>
-      </w:pPr>
-      <w:r>
-        <w:rPr>
-          <w:rFonts w:ascii="Times New Roman" w:hAnsi="Times New Roman" w:cs="Times New Roman"/>
-          <w:b/>
-          <w:sz w:val="32"/>
-          <w:szCs w:val="32"/>
-        </w:rPr>
-        <w:t>Преподаватель                                          Куликова А.А.</w:t>
-      </w:r>
     </w:p>
     <w:p>
       <w:pPr>

--- a/otchet_laba4_Vinokhodova.docx
+++ b/otchet_laba4_Vinokhodova.docx
@@ -257,8 +257,6 @@
         </w:rPr>
         <w:t xml:space="preserve">                   Куликова А.А</w:t>
       </w:r>
-      <w:bookmarkStart w:id="0" w:name="_GoBack"/>
-      <w:bookmarkEnd w:id="0"/>
     </w:p>
     <w:p>
       <w:pPr>
@@ -333,13 +331,52 @@
         <w:tabs>
           <w:tab w:val="left" w:pos="1914"/>
         </w:tabs>
-      </w:pPr>
-      <w:r>
         <w:rPr>
           <w:noProof/>
           <w:lang w:eastAsia="ru-RU"/>
         </w:rPr>
+      </w:pPr>
+      <w:r>
+        <w:rPr>
+          <w:noProof/>
+          <w:lang w:eastAsia="ru-RU"/>
+        </w:rPr>
         <w:lastRenderedPageBreak/>
+        <w:t xml:space="preserve">1. Создаю папку </w:t>
+      </w:r>
+      <w:r>
+        <w:rPr>
+          <w:noProof/>
+          <w:lang w:val="en-GB" w:eastAsia="ru-RU"/>
+        </w:rPr>
+        <w:t>my</w:t>
+      </w:r>
+      <w:r>
+        <w:rPr>
+          <w:noProof/>
+          <w:lang w:eastAsia="ru-RU"/>
+        </w:rPr>
+        <w:t>_</w:t>
+      </w:r>
+      <w:r>
+        <w:rPr>
+          <w:noProof/>
+          <w:lang w:val="en-GB" w:eastAsia="ru-RU"/>
+        </w:rPr>
+        <w:t>lab</w:t>
+      </w:r>
+      <w:r>
+        <w:rPr>
+          <w:noProof/>
+          <w:lang w:eastAsia="ru-RU"/>
+        </w:rPr>
+        <w:t>, а в ней файлы с именем, фамилией и группой, добавляю их в папку.</w:t>
+      </w:r>
+      <w:r>
+        <w:rPr>
+          <w:noProof/>
+          <w:lang w:eastAsia="ru-RU"/>
+        </w:rPr>
         <w:drawing>
           <wp:inline distT="0" distB="0" distL="0" distR="0">
             <wp:extent cx="5612765" cy="3155950"/>
@@ -389,6 +426,33 @@
         <w:tabs>
           <w:tab w:val="left" w:pos="1914"/>
         </w:tabs>
+        <w:rPr>
+          <w:noProof/>
+          <w:lang w:eastAsia="ru-RU"/>
+        </w:rPr>
+      </w:pPr>
+      <w:r>
+        <w:rPr>
+          <w:noProof/>
+          <w:lang w:eastAsia="ru-RU"/>
+        </w:rPr>
+        <w:t>2. Смотрю содержимое папки и файлов.</w:t>
+      </w:r>
+    </w:p>
+    <w:p>
+      <w:pPr>
+        <w:pStyle w:val="a3"/>
+        <w:tabs>
+          <w:tab w:val="left" w:pos="1914"/>
+        </w:tabs>
+      </w:pPr>
+    </w:p>
+    <w:p>
+      <w:pPr>
+        <w:pStyle w:val="a3"/>
+        <w:tabs>
+          <w:tab w:val="left" w:pos="1914"/>
+        </w:tabs>
       </w:pPr>
       <w:r>
         <w:rPr>
@@ -446,11 +510,22 @@
         </w:tabs>
       </w:pPr>
       <w:r>
+        <w:lastRenderedPageBreak/>
+        <w:t xml:space="preserve">3. Делаю первый </w:t>
+      </w:r>
+      <w:proofErr w:type="spellStart"/>
+      <w:r>
+        <w:t>коммит</w:t>
+      </w:r>
+      <w:proofErr w:type="spellEnd"/>
+      <w:r>
+        <w:t>.</w:t>
+      </w:r>
+      <w:r>
         <w:rPr>
           <w:noProof/>
           <w:lang w:eastAsia="ru-RU"/>
         </w:rPr>
-        <w:lastRenderedPageBreak/>
         <w:drawing>
           <wp:inline distT="0" distB="0" distL="0" distR="0">
             <wp:extent cx="5940425" cy="3155950"/>
@@ -482,6 +557,82 @@
                     <a:xfrm>
                       <a:off x="0" y="0"/>
                       <a:ext cx="5940425" cy="3155950"/>
+                    </a:xfrm>
+                    <a:prstGeom prst="rect">
+                      <a:avLst/>
+                    </a:prstGeom>
+                  </pic:spPr>
+                </pic:pic>
+              </a:graphicData>
+            </a:graphic>
+          </wp:inline>
+        </w:drawing>
+      </w:r>
+      <w:bookmarkStart w:id="0" w:name="_GoBack"/>
+      <w:bookmarkEnd w:id="0"/>
+    </w:p>
+    <w:p>
+      <w:pPr>
+        <w:pStyle w:val="a3"/>
+        <w:tabs>
+          <w:tab w:val="left" w:pos="1914"/>
+        </w:tabs>
+      </w:pPr>
+      <w:r>
+        <w:t xml:space="preserve">4. Отправляю в удаленный </w:t>
+      </w:r>
+      <w:proofErr w:type="spellStart"/>
+      <w:r>
+        <w:t>репозиторий</w:t>
+      </w:r>
+      <w:proofErr w:type="spellEnd"/>
+      <w:r>
+        <w:t>.</w:t>
+      </w:r>
+    </w:p>
+    <w:p>
+      <w:pPr>
+        <w:pStyle w:val="a3"/>
+        <w:tabs>
+          <w:tab w:val="left" w:pos="1914"/>
+        </w:tabs>
+      </w:pPr>
+      <w:r>
+        <w:rPr>
+          <w:noProof/>
+          <w:lang w:eastAsia="ru-RU"/>
+        </w:rPr>
+        <w:drawing>
+          <wp:inline distT="0" distB="0" distL="0" distR="0">
+            <wp:extent cx="5940425" cy="1085850"/>
+            <wp:effectExtent l="0" t="0" r="3175" b="0"/>
+            <wp:docPr id="1" name="Рисунок 1"/>
+            <wp:cNvGraphicFramePr>
+              <a:graphicFrameLocks xmlns:a="http://schemas.openxmlformats.org/drawingml/2006/main" noChangeAspect="1"/>
+            </wp:cNvGraphicFramePr>
+            <a:graphic xmlns:a="http://schemas.openxmlformats.org/drawingml/2006/main">
+              <a:graphicData uri="http://schemas.openxmlformats.org/drawingml/2006/picture">
+                <pic:pic xmlns:pic="http://schemas.openxmlformats.org/drawingml/2006/picture">
+                  <pic:nvPicPr>
+                    <pic:cNvPr id="1" name="реп.png"/>
+                    <pic:cNvPicPr/>
+                  </pic:nvPicPr>
+                  <pic:blipFill>
+                    <a:blip r:embed="rId8" cstate="print">
+                      <a:extLst>
+                        <a:ext uri="{28A0092B-C50C-407E-A947-70E740481C1C}">
+                          <a14:useLocalDpi xmlns:a14="http://schemas.microsoft.com/office/drawing/2010/main" val="0"/>
+                        </a:ext>
+                      </a:extLst>
+                    </a:blip>
+                    <a:stretch>
+                      <a:fillRect/>
+                    </a:stretch>
+                  </pic:blipFill>
+                  <pic:spPr>
+                    <a:xfrm>
+                      <a:off x="0" y="0"/>
+                      <a:ext cx="5940425" cy="1085850"/>
                     </a:xfrm>
                     <a:prstGeom prst="rect">
                       <a:avLst/>
